--- a/analisis/documentos_cp/Requerimientos/5.ES_C.USO_Retroalimentacion_historia_clinica.docx
+++ b/analisis/documentos_cp/Requerimientos/5.ES_C.USO_Retroalimentacion_historia_clinica.docx
@@ -966,18 +966,7 @@
           <w:szCs w:val="24"/>
           <w:lang w:val="es-ES"/>
         </w:rPr>
-        <w:t>2</w:t>
-      </w:r>
-      <w:bookmarkStart w:id="0" w:name="_GoBack"/>
-      <w:bookmarkEnd w:id="0"/>
-      <w:r>
-        <w:rPr>
-          <w:noProof/>
-          <w:sz w:val="24"/>
-          <w:szCs w:val="24"/>
-          <w:lang w:val="es-ES"/>
-        </w:rPr>
-        <w:t>.</w:t>
+        <w:t>2.</w:t>
       </w:r>
       <w:r>
         <w:rPr>
@@ -2125,44 +2114,53 @@
     <w:p>
       <w:pPr>
         <w:pStyle w:val="Puesto"/>
+        <w:jc w:val="right"/>
+        <w:rPr>
+          <w:lang w:val="es-ES"/>
+        </w:rPr>
+      </w:pPr>
+      <w:r>
+        <w:rPr>
+          <w:sz w:val="24"/>
+          <w:szCs w:val="24"/>
+        </w:rPr>
+        <w:fldChar w:fldCharType="end"/>
+      </w:r>
+      <w:r>
+        <w:rPr>
+          <w:sz w:val="24"/>
+          <w:szCs w:val="24"/>
+          <w:lang w:val="es-ES"/>
+        </w:rPr>
+        <w:br w:type="page"/>
+      </w:r>
+      <w:bookmarkStart w:id="0" w:name="_Toc423410237"/>
+      <w:bookmarkStart w:id="1" w:name="_Toc425054503"/>
+      <w:r>
+        <w:rPr>
+          <w:lang w:val="es-ES"/>
+        </w:rPr>
+        <w:lastRenderedPageBreak/>
+        <w:t xml:space="preserve">Especificación de caso de uso: </w:t>
+      </w:r>
+      <w:bookmarkEnd w:id="0"/>
+      <w:bookmarkEnd w:id="1"/>
+      <w:r>
+        <w:rPr>
+          <w:lang w:val="es-ES"/>
+        </w:rPr>
+        <w:t>Retroalimentación historia clínica</w:t>
+      </w:r>
+    </w:p>
+    <w:p>
+      <w:pPr>
+        <w:pStyle w:val="Puesto"/>
         <w:ind w:right="-846"/>
         <w:jc w:val="left"/>
         <w:rPr>
           <w:lang w:val="es-ES"/>
         </w:rPr>
       </w:pPr>
-      <w:r>
-        <w:rPr>
-          <w:sz w:val="24"/>
-          <w:szCs w:val="24"/>
-        </w:rPr>
-        <w:fldChar w:fldCharType="end"/>
-      </w:r>
-      <w:r>
-        <w:rPr>
-          <w:sz w:val="24"/>
-          <w:szCs w:val="24"/>
-          <w:lang w:val="es-ES"/>
-        </w:rPr>
-        <w:br w:type="page"/>
-      </w:r>
-      <w:bookmarkStart w:id="1" w:name="_Toc423410237"/>
-      <w:bookmarkStart w:id="2" w:name="_Toc425054503"/>
-      <w:r>
-        <w:rPr>
-          <w:lang w:val="es-ES"/>
-        </w:rPr>
-        <w:lastRenderedPageBreak/>
-        <w:t xml:space="preserve">Especificación de caso de uso: </w:t>
-      </w:r>
-      <w:bookmarkEnd w:id="1"/>
-      <w:bookmarkEnd w:id="2"/>
-      <w:r>
-        <w:rPr>
-          <w:lang w:val="es-ES"/>
-        </w:rPr>
-        <w:t>Registrar paciente</w:t>
-      </w:r>
     </w:p>
     <w:p>
       <w:pPr>
@@ -2357,9 +2355,19 @@
           <w:szCs w:val="24"/>
           <w:lang w:val="es-ES"/>
         </w:rPr>
-        <w:t xml:space="preserve"> consulta en la base de datos retornara valores, nombre, cedula, edad, motivo de consulta y contexto del paciente</w:t>
-      </w:r>
-    </w:p>
+        <w:t xml:space="preserve"> consulta en la </w:t>
+      </w:r>
+      <w:bookmarkStart w:id="2" w:name="_GoBack"/>
+      <w:r>
+        <w:rPr>
+          <w:sz w:val="24"/>
+          <w:szCs w:val="24"/>
+          <w:lang w:val="es-ES"/>
+        </w:rPr>
+        <w:t>base de datos retornara valores, nombre, cedula, edad, motivo de consulta y contexto del paciente</w:t>
+      </w:r>
+    </w:p>
+    <w:bookmarkEnd w:id="2"/>
     <w:p>
       <w:pPr>
         <w:ind w:left="720"/>
@@ -2614,17 +2622,7 @@
           <w:szCs w:val="24"/>
           <w:lang w:val="es-ES"/>
         </w:rPr>
-        <w:t xml:space="preserve">El sistema reporta que la </w:t>
-      </w:r>
-      <w:r>
-        <w:rPr>
-          <w:rFonts w:ascii="Times New Roman" w:hAnsi="Times New Roman"/>
-          <w:b w:val="0"/>
-          <w:sz w:val="24"/>
-          <w:szCs w:val="24"/>
-          <w:lang w:val="es-ES"/>
-        </w:rPr>
-        <w:t>información.</w:t>
+        <w:t>El sistema reporta que la información.</w:t>
       </w:r>
     </w:p>
     <w:p>
